--- a/Report_LogisticsFlow.docx
+++ b/Report_LogisticsFlow.docx
@@ -406,6 +406,11 @@
                       <wps:txbx>
                         <w:txbxContent>
                           <w:p>
+                            <w:pPr>
+                              <w:rPr>
+                                <w:sz w:val="28"/>
+                              </w:rPr>
+                            </w:pPr>
                             <w:r>
                               <w:rPr>
                                 <w:sz w:val="28"/>
@@ -418,6 +423,15 @@
                               </w:rPr>
                               <w:t xml:space="preserve">4 курса группы </w:t>
                             </w:r>
+                          </w:p>
+                          <w:p>
+                            <w:pPr>
+                              <w:rPr>
+                                <w:sz w:val="28"/>
+                              </w:rPr>
+                            </w:pPr>
+                          </w:p>
+                          <w:p>
                             <w:r>
                               <w:rPr>
                                 <w:sz w:val="28"/>
@@ -447,10 +461,19 @@
           </mc:Choice>
           <mc:Fallback>
             <w:pict>
+              <v:shapetype id="_x0000_t202" coordsize="21600,21600" o:spt="202" path="m,l,21600r21600,l21600,xe">
+                <v:stroke joinstyle="miter"/>
+                <v:path gradientshapeok="t" o:connecttype="rect"/>
+              </v:shapetype>
               <v:shape id="Надпись 2" o:spid="_x0000_s1027" type="#_x0000_t202" style="position:absolute;left:0;text-align:left;margin-left:333.75pt;margin-top:4.25pt;width:173.4pt;height:27pt;z-index:251660288;visibility:visible;mso-wrap-style:square;mso-width-percent:0;mso-height-percent:0;mso-wrap-distance-left:9pt;mso-wrap-distance-top:0;mso-wrap-distance-right:9pt;mso-wrap-distance-bottom:0;mso-position-horizontal:absolute;mso-position-horizontal-relative:text;mso-position-vertical:absolute;mso-position-vertical-relative:text;mso-width-percent:0;mso-height-percent:0;mso-width-relative:margin;mso-height-relative:margin;v-text-anchor:top" o:gfxdata="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" filled="f" stroked="f" strokeweight=".5pt">
                 <v:textbox>
                   <w:txbxContent>
                     <w:p>
+                      <w:pPr>
+                        <w:rPr>
+                          <w:sz w:val="28"/>
+                        </w:rPr>
+                      </w:pPr>
                       <w:r>
                         <w:rPr>
                           <w:sz w:val="28"/>
@@ -463,11 +486,110 @@
                         </w:rPr>
                         <w:t xml:space="preserve">4 курса группы </w:t>
                       </w:r>
+                    </w:p>
+                    <w:p>
+                      <w:pPr>
+                        <w:rPr>
+                          <w:sz w:val="28"/>
+                        </w:rPr>
+                      </w:pPr>
+                    </w:p>
+                    <w:p>
                       <w:r>
                         <w:rPr>
                           <w:sz w:val="28"/>
                         </w:rPr>
                         <w:tab/>
+                      </w:r>
+                    </w:p>
+                  </w:txbxContent>
+                </v:textbox>
+              </v:shape>
+            </w:pict>
+          </mc:Fallback>
+        </mc:AlternateContent>
+      </w:r>
+    </w:p>
+    <w:p>
+      <w:pPr>
+        <w:rPr>
+          <w:sz w:val="28"/>
+        </w:rPr>
+      </w:pPr>
+    </w:p>
+    <w:p>
+      <w:pPr>
+        <w:rPr>
+          <w:sz w:val="28"/>
+        </w:rPr>
+      </w:pPr>
+      <w:r>
+        <w:rPr>
+          <w:noProof/>
+          <w:sz w:val="28"/>
+        </w:rPr>
+        <mc:AlternateContent>
+          <mc:Choice Requires="wps">
+            <w:drawing>
+              <wp:anchor distT="0" distB="0" distL="114300" distR="114300" simplePos="0" relativeHeight="251683840" behindDoc="0" locked="0" layoutInCell="1" allowOverlap="1" wp14:anchorId="0978F4BE" wp14:editId="0051CE8E">
+                <wp:simplePos x="0" y="0"/>
+                <wp:positionH relativeFrom="column">
+                  <wp:posOffset>5091545</wp:posOffset>
+                </wp:positionH>
+                <wp:positionV relativeFrom="paragraph">
+                  <wp:posOffset>100561</wp:posOffset>
+                </wp:positionV>
+                <wp:extent cx="1130300" cy="260350"/>
+                <wp:effectExtent l="0" t="0" r="0" b="6350"/>
+                <wp:wrapNone/>
+                <wp:docPr id="8" name="Надпись 8"/>
+                <wp:cNvGraphicFramePr/>
+                <a:graphic xmlns:a="http://schemas.openxmlformats.org/drawingml/2006/main">
+                  <a:graphicData uri="http://schemas.microsoft.com/office/word/2010/wordprocessingShape">
+                    <wps:wsp>
+                      <wps:cNvSpPr txBox="1"/>
+                      <wps:spPr>
+                        <a:xfrm>
+                          <a:off x="0" y="0"/>
+                          <a:ext cx="1130300" cy="260350"/>
+                        </a:xfrm>
+                        <a:prstGeom prst="rect">
+                          <a:avLst/>
+                        </a:prstGeom>
+                        <a:noFill/>
+                        <a:ln w="6350">
+                          <a:noFill/>
+                        </a:ln>
+                      </wps:spPr>
+                      <wps:txbx>
+                        <w:txbxContent>
+                          <w:p>
+                            <w:r>
+                              <w:t>ИСП-9</w:t>
+                            </w:r>
+                          </w:p>
+                        </w:txbxContent>
+                      </wps:txbx>
+                      <wps:bodyPr rot="0" spcFirstLastPara="0" vertOverflow="overflow" horzOverflow="overflow" vert="horz" wrap="square" lIns="91440" tIns="45720" rIns="91440" bIns="45720" numCol="1" spcCol="0" rtlCol="0" fromWordArt="0" anchor="t" anchorCtr="0" forceAA="0" compatLnSpc="1">
+                        <a:prstTxWarp prst="textNoShape">
+                          <a:avLst/>
+                        </a:prstTxWarp>
+                        <a:noAutofit/>
+                      </wps:bodyPr>
+                    </wps:wsp>
+                  </a:graphicData>
+                </a:graphic>
+              </wp:anchor>
+            </w:drawing>
+          </mc:Choice>
+          <mc:Fallback>
+            <w:pict>
+              <v:shape w14:anchorId="0978F4BE" id="Надпись 8" o:spid="_x0000_s1028" type="#_x0000_t202" style="position:absolute;margin-left:400.9pt;margin-top:7.9pt;width:89pt;height:20.5pt;z-index:251683840;visibility:visible;mso-wrap-style:square;mso-wrap-distance-left:9pt;mso-wrap-distance-top:0;mso-wrap-distance-right:9pt;mso-wrap-distance-bottom:0;mso-position-horizontal:absolute;mso-position-horizontal-relative:text;mso-position-vertical:absolute;mso-position-vertical-relative:text;v-text-anchor:top" o:gfxdata="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" filled="f" stroked="f" strokeweight=".5pt">
+                <v:textbox>
+                  <w:txbxContent>
+                    <w:p>
+                      <w:r>
+                        <w:t>ИСП-9</w:t>
                       </w:r>
                     </w:p>
                   </w:txbxContent>
@@ -830,28 +952,8 @@
           <w:szCs w:val="28"/>
         </w:rPr>
       </w:pPr>
-    </w:p>
-    <w:p>
-      <w:pPr>
-        <w:pStyle w:val="a3"/>
-        <w:spacing w:before="0"/>
-        <w:ind w:firstLine="0"/>
-        <w:jc w:val="center"/>
-        <w:rPr>
-          <w:szCs w:val="28"/>
-        </w:rPr>
-      </w:pPr>
-    </w:p>
-    <w:p>
-      <w:pPr>
-        <w:pStyle w:val="a3"/>
-        <w:spacing w:before="0"/>
-        <w:ind w:firstLine="0"/>
-        <w:jc w:val="center"/>
-        <w:rPr>
-          <w:szCs w:val="28"/>
-        </w:rPr>
-      </w:pPr>
+      <w:bookmarkStart w:id="0" w:name="_GoBack"/>
+      <w:bookmarkEnd w:id="0"/>
     </w:p>
     <w:p>
       <w:pPr>
@@ -1667,15 +1769,7 @@
         <w:rPr>
           <w:sz w:val="28"/>
         </w:rPr>
-        <w:t>о пре</w:t>
-      </w:r>
-      <w:bookmarkStart w:id="0" w:name="_GoBack"/>
-      <w:bookmarkEnd w:id="0"/>
-      <w:r>
-        <w:rPr>
-          <w:sz w:val="28"/>
-        </w:rPr>
-        <w:t>дметной области, ресурсы сети Интернет.</w:t>
+        <w:t>о предметной области, ресурсы сети Интернет.</w:t>
       </w:r>
     </w:p>
     <w:p>
@@ -7446,31 +7540,67 @@
       </w:pPr>
       <w:r>
         <w:rPr>
+          <w:sz w:val="28"/>
+        </w:rPr>
+        <w:lastRenderedPageBreak/>
+        <w:t xml:space="preserve">На основе выявленных сущностей и связей была построена концептуальная модель в нотации </w:t>
+      </w:r>
+      <w:proofErr w:type="spellStart"/>
+      <w:r>
+        <w:rPr>
+          <w:sz w:val="28"/>
+        </w:rPr>
+        <w:t>Чена</w:t>
+      </w:r>
+      <w:proofErr w:type="spellEnd"/>
+      <w:r>
+        <w:rPr>
+          <w:sz w:val="28"/>
+        </w:rPr>
+        <w:t>, ко</w:t>
+      </w:r>
+      <w:r>
+        <w:rPr>
+          <w:sz w:val="28"/>
+        </w:rPr>
+        <w:t>торая представлена на рисунке 1.</w:t>
+      </w:r>
+    </w:p>
+    <w:p>
+      <w:pPr>
+        <w:pStyle w:val="a5"/>
+        <w:spacing w:line="360" w:lineRule="auto"/>
+        <w:ind w:left="0"/>
+        <w:rPr>
+          <w:sz w:val="28"/>
+        </w:rPr>
+      </w:pPr>
+      <w:r>
+        <w:rPr>
           <w:noProof/>
           <w:sz w:val="28"/>
         </w:rPr>
-        <w:lastRenderedPageBreak/>
         <w:drawing>
-          <wp:anchor distT="0" distB="0" distL="114300" distR="114300" simplePos="0" relativeHeight="251669504" behindDoc="1" locked="0" layoutInCell="1" allowOverlap="1">
+          <wp:anchor distT="0" distB="0" distL="114300" distR="114300" simplePos="0" relativeHeight="251681792" behindDoc="1" locked="0" layoutInCell="1" allowOverlap="1">
             <wp:simplePos x="0" y="0"/>
             <wp:positionH relativeFrom="column">
-              <wp:posOffset>-61595</wp:posOffset>
+              <wp:posOffset>660205</wp:posOffset>
             </wp:positionH>
             <wp:positionV relativeFrom="paragraph">
-              <wp:posOffset>610870</wp:posOffset>
+              <wp:posOffset>43815</wp:posOffset>
             </wp:positionV>
-            <wp:extent cx="6120130" cy="3103245"/>
-            <wp:effectExtent l="0" t="0" r="0" b="1905"/>
+            <wp:extent cx="4759325" cy="3498850"/>
+            <wp:effectExtent l="0" t="0" r="3175" b="6350"/>
             <wp:wrapTight wrapText="bothSides">
               <wp:wrapPolygon edited="0">
                 <wp:start x="0" y="0"/>
-                <wp:lineTo x="0" y="21481"/>
-                <wp:lineTo x="21515" y="21481"/>
-                <wp:lineTo x="21515" y="0"/>
+                <wp:lineTo x="0" y="21522"/>
+                <wp:lineTo x="21528" y="21522"/>
+                <wp:lineTo x="21528" y="0"/>
                 <wp:lineTo x="0" y="0"/>
               </wp:wrapPolygon>
             </wp:wrapTight>
-            <wp:docPr id="8" name="Рисунок 8"/>
+            <wp:docPr id="30" name="Рисунок 30"/>
             <wp:cNvGraphicFramePr>
               <a:graphicFrameLocks xmlns:a="http://schemas.openxmlformats.org/drawingml/2006/main" noChangeAspect="1"/>
             </wp:cNvGraphicFramePr>
@@ -7496,7 +7626,7 @@
                   <pic:spPr>
                     <a:xfrm>
                       <a:off x="0" y="0"/>
-                      <a:ext cx="6120130" cy="3103245"/>
+                      <a:ext cx="4759325" cy="3498850"/>
                     </a:xfrm>
                     <a:prstGeom prst="rect">
                       <a:avLst/>
@@ -7505,34 +7635,14 @@
                 </pic:pic>
               </a:graphicData>
             </a:graphic>
+            <wp14:sizeRelH relativeFrom="margin">
+              <wp14:pctWidth>0</wp14:pctWidth>
+            </wp14:sizeRelH>
+            <wp14:sizeRelV relativeFrom="margin">
+              <wp14:pctHeight>0</wp14:pctHeight>
+            </wp14:sizeRelV>
           </wp:anchor>
         </w:drawing>
-      </w:r>
-      <w:r>
-        <w:rPr>
-          <w:sz w:val="28"/>
-        </w:rPr>
-        <w:t xml:space="preserve">На основе выявленных сущностей и связей была построена концептуальная модель в нотации </w:t>
-      </w:r>
-      <w:proofErr w:type="spellStart"/>
-      <w:r>
-        <w:rPr>
-          <w:sz w:val="28"/>
-        </w:rPr>
-        <w:t>Чена</w:t>
-      </w:r>
-      <w:proofErr w:type="spellEnd"/>
-      <w:r>
-        <w:rPr>
-          <w:sz w:val="28"/>
-        </w:rPr>
-        <w:t>, ко</w:t>
-      </w:r>
-      <w:r>
-        <w:rPr>
-          <w:sz w:val="28"/>
-        </w:rPr>
-        <w:t>торая представлена на рисунке 1.</w:t>
       </w:r>
     </w:p>
     <w:p>
@@ -28164,6 +28274,7 @@
         <w:docPartUnique/>
       </w:docPartObj>
     </w:sdtPr>
+    <w:sdtEndPr/>
     <w:sdtContent>
       <w:p>
         <w:pPr>
@@ -28183,7 +28294,7 @@
           <w:rPr>
             <w:noProof/>
           </w:rPr>
-          <w:t>21</w:t>
+          <w:t>20</w:t>
         </w:r>
         <w:r>
           <w:fldChar w:fldCharType="end"/>
@@ -28209,6 +28320,7 @@
         <w:docPartUnique/>
       </w:docPartObj>
     </w:sdtPr>
+    <w:sdtEndPr/>
     <w:sdtContent>
       <w:p>
         <w:pPr>
@@ -32596,7 +32708,7 @@
 </file>
 
 <file path=customXml/itemProps1.xml><?xml version="1.0" encoding="utf-8"?>
-<ds:datastoreItem xmlns:ds="http://schemas.openxmlformats.org/officeDocument/2006/customXml" ds:itemID="{92C2DAEA-A920-4440-9719-37B777708C19}">
+<ds:datastoreItem xmlns:ds="http://schemas.openxmlformats.org/officeDocument/2006/customXml" ds:itemID="{586A87E9-5CD3-4AD1-9EF7-D6ACB17DAAA1}">
   <ds:schemaRefs>
     <ds:schemaRef ds:uri="http://schemas.openxmlformats.org/officeDocument/2006/bibliography"/>
   </ds:schemaRefs>
